--- a/src/data/Axiom template for crowns.docx
+++ b/src/data/Axiom template for crowns.docx
@@ -15,245 +15,110 @@
         <w:t>Axiom template for crowns</w:t>
       </w:r>
     </w:p>
-    <w:p>
+    <w:p/>
+    <w:p>
+      <w:proofErr w:type="gramStart"/>
+      <w:r>
+        <w:t>instances</w:t>
+      </w:r>
+      <w:proofErr w:type="gramEnd"/>
+      <w:r>
+        <w:t xml:space="preserve"> in </w:t>
+      </w:r>
+      <w:r>
+        <w:rPr>
+          <w:i/>
+        </w:rPr>
+        <w:t>italics</w:t>
+      </w:r>
+      <w:r>
+        <w:t xml:space="preserve">, relations in </w:t>
+      </w:r>
+      <w:r>
+        <w:rPr>
+          <w:b/>
+        </w:rPr>
+        <w:t>bold</w:t>
+      </w:r>
+      <w:r>
+        <w:t>, class names are capitalized</w:t>
+      </w:r>
+    </w:p>
+    <w:p>
+      <w:r>
+        <w:t xml:space="preserve">** </w:t>
+      </w:r>
+      <w:proofErr w:type="gramStart"/>
+      <w:r>
+        <w:t>means</w:t>
+      </w:r>
+      <w:proofErr w:type="gramEnd"/>
+      <w:r>
+        <w:t xml:space="preserve"> to adjust for appropriate subt</w:t>
+      </w:r>
       <w:bookmarkStart w:id="0" w:name="_GoBack"/>
       <w:bookmarkEnd w:id="0"/>
+      <w:r>
+        <w:t>ype (e.g., tooth, surface, restoration material)</w:t>
+      </w:r>
+    </w:p>
+    <w:p/>
+    <w:p>
+      <w:pPr>
+        <w:rPr>
+          <w:b/>
+        </w:rPr>
+      </w:pPr>
+      <w:r>
+        <w:rPr>
+          <w:b/>
+        </w:rPr>
+        <w:t>- Declare material entities:</w:t>
+      </w:r>
     </w:p>
     <w:p>
       <w:proofErr w:type="gramStart"/>
       <w:r>
-        <w:t>instances</w:t>
+        <w:rPr>
+          <w:i/>
+        </w:rPr>
+        <w:t>:</w:t>
+      </w:r>
+      <w:r>
+        <w:rPr>
+          <w:i/>
+        </w:rPr>
+        <w:t>tooth</w:t>
       </w:r>
       <w:proofErr w:type="gramEnd"/>
       <w:r>
-        <w:t xml:space="preserve"> in </w:t>
-      </w:r>
-      <w:r>
-        <w:rPr>
-          <w:i/>
-        </w:rPr>
-        <w:t>italics</w:t>
-      </w:r>
-      <w:r>
-        <w:t xml:space="preserve">, relations in </w:t>
-      </w:r>
-      <w:r>
-        <w:rPr>
-          <w:b/>
-        </w:rPr>
-        <w:t>bold</w:t>
-      </w:r>
-      <w:r>
-        <w:t>, class names are capitalized</w:t>
-      </w:r>
-    </w:p>
-    <w:p>
-      <w:r>
-        <w:t xml:space="preserve">** </w:t>
-      </w:r>
-      <w:proofErr w:type="gramStart"/>
-      <w:r>
-        <w:t>means</w:t>
-      </w:r>
-      <w:proofErr w:type="gramEnd"/>
-      <w:r>
-        <w:t xml:space="preserve"> to adjust for appropriate subtype (e.g., tooth, surface, restoration material)</w:t>
-      </w:r>
-    </w:p>
-    <w:p/>
+        <w:t xml:space="preserve"> </w:t>
+      </w:r>
+      <w:proofErr w:type="spellStart"/>
+      <w:r>
+        <w:rPr>
+          <w:b/>
+        </w:rPr>
+        <w:t>rdf:type</w:t>
+      </w:r>
+      <w:proofErr w:type="spellEnd"/>
+      <w:r>
+        <w:rPr>
+          <w:b/>
+        </w:rPr>
+        <w:t xml:space="preserve"> </w:t>
+      </w:r>
+      <w:r>
+        <w:t>:</w:t>
+      </w:r>
+      <w:r>
+        <w:t>Tooth **</w:t>
+      </w:r>
+    </w:p>
     <w:p>
       <w:pPr>
         <w:rPr>
           <w:b/>
-        </w:rPr>
-      </w:pPr>
-      <w:r>
-        <w:rPr>
-          <w:b/>
-        </w:rPr>
-        <w:t>- Declare material entities:</w:t>
-      </w:r>
-    </w:p>
-    <w:p>
-      <w:proofErr w:type="gramStart"/>
-      <w:r>
-        <w:rPr>
-          <w:i/>
-        </w:rPr>
-        <w:t>:</w:t>
-      </w:r>
-      <w:r>
-        <w:rPr>
-          <w:i/>
-        </w:rPr>
-        <w:t>tooth</w:t>
-      </w:r>
-      <w:proofErr w:type="gramEnd"/>
-      <w:r>
-        <w:t xml:space="preserve"> </w:t>
-      </w:r>
-      <w:proofErr w:type="spellStart"/>
-      <w:r>
-        <w:rPr>
-          <w:b/>
-        </w:rPr>
-        <w:t>rdf:type</w:t>
-      </w:r>
-      <w:proofErr w:type="spellEnd"/>
-      <w:r>
-        <w:rPr>
-          <w:b/>
-        </w:rPr>
-        <w:t xml:space="preserve"> </w:t>
-      </w:r>
-      <w:r>
-        <w:t>:</w:t>
-      </w:r>
-      <w:r>
-        <w:t>Tooth **</w:t>
-      </w:r>
-    </w:p>
-    <w:p>
-      <w:proofErr w:type="gramStart"/>
-      <w:r>
-        <w:rPr>
-          <w:i/>
-        </w:rPr>
-        <w:t>:</w:t>
-      </w:r>
-      <w:r>
-        <w:rPr>
-          <w:i/>
-        </w:rPr>
-        <w:t>material</w:t>
-      </w:r>
-      <w:proofErr w:type="gramEnd"/>
-      <w:r>
-        <w:t xml:space="preserve"> </w:t>
-      </w:r>
-      <w:proofErr w:type="spellStart"/>
-      <w:r>
-        <w:rPr>
-          <w:b/>
-        </w:rPr>
-        <w:t>rdf:type</w:t>
-      </w:r>
-      <w:proofErr w:type="spellEnd"/>
-      <w:r>
-        <w:rPr>
-          <w:b/>
-        </w:rPr>
-        <w:t xml:space="preserve"> </w:t>
-      </w:r>
-      <w:r>
-        <w:t>:</w:t>
-      </w:r>
-      <w:r>
-        <w:t>Dental Restoration Material</w:t>
-      </w:r>
-      <w:r>
-        <w:t>**</w:t>
-      </w:r>
-    </w:p>
-    <w:p>
-      <w:proofErr w:type="gramStart"/>
-      <w:r>
-        <w:rPr>
-          <w:i/>
-        </w:rPr>
-        <w:t>:</w:t>
-      </w:r>
-      <w:r>
-        <w:rPr>
-          <w:i/>
-        </w:rPr>
-        <w:t>patient</w:t>
-      </w:r>
-      <w:proofErr w:type="gramEnd"/>
-      <w:r>
-        <w:t xml:space="preserve"> </w:t>
-      </w:r>
-      <w:proofErr w:type="spellStart"/>
-      <w:r>
-        <w:rPr>
-          <w:b/>
-        </w:rPr>
-        <w:t>rdf:type</w:t>
-      </w:r>
-      <w:proofErr w:type="spellEnd"/>
-      <w:r>
-        <w:rPr>
-          <w:b/>
-        </w:rPr>
-        <w:t xml:space="preserve"> </w:t>
-      </w:r>
-      <w:r>
-        <w:t>:</w:t>
-      </w:r>
-      <w:r>
-        <w:t>Human Dental Patient</w:t>
-      </w:r>
-    </w:p>
-    <w:p>
-      <w:proofErr w:type="gramStart"/>
-      <w:r>
-        <w:rPr>
-          <w:i/>
-        </w:rPr>
-        <w:t>:</w:t>
-      </w:r>
-      <w:r>
-        <w:rPr>
-          <w:i/>
-        </w:rPr>
-        <w:t>provider</w:t>
-      </w:r>
-      <w:proofErr w:type="gramEnd"/>
-      <w:r>
-        <w:rPr>
-          <w:i/>
-        </w:rPr>
-        <w:t xml:space="preserve"> </w:t>
-      </w:r>
-      <w:proofErr w:type="spellStart"/>
-      <w:r>
-        <w:rPr>
-          <w:b/>
-        </w:rPr>
-        <w:t>rdf:type</w:t>
-      </w:r>
-      <w:proofErr w:type="spellEnd"/>
-      <w:r>
-        <w:rPr>
-          <w:b/>
-        </w:rPr>
-        <w:t xml:space="preserve"> </w:t>
-      </w:r>
-      <w:r>
-        <w:t>:</w:t>
-      </w:r>
-      <w:r>
-        <w:t>Dental Health Care Provider</w:t>
-      </w:r>
-    </w:p>
-    <w:p/>
-    <w:p>
-      <w:pPr>
-        <w:rPr>
-          <w:b/>
-        </w:rPr>
-      </w:pPr>
-      <w:r>
-        <w:rPr>
-          <w:b/>
-        </w:rPr>
-        <w:t>- Relate material entities</w:t>
-      </w:r>
-    </w:p>
-    <w:p>
-      <w:pPr>
-        <w:rPr>
-          <w:i/>
         </w:rPr>
       </w:pPr>
       <w:proofErr w:type="gramStart"/>
@@ -267,21 +132,62 @@
         <w:rPr>
           <w:i/>
         </w:rPr>
-        <w:t>tooth</w:t>
+        <w:t>material</w:t>
       </w:r>
       <w:proofErr w:type="gramEnd"/>
       <w:r>
         <w:t xml:space="preserve"> </w:t>
       </w:r>
-      <w:r>
-        <w:rPr>
-          <w:b/>
-        </w:rPr>
-        <w:t>part of</w:t>
-      </w:r>
-      <w:r>
-        <w:t xml:space="preserve"> </w:t>
-      </w:r>
+      <w:proofErr w:type="spellStart"/>
+      <w:r>
+        <w:rPr>
+          <w:b/>
+        </w:rPr>
+        <w:t>rdf:type</w:t>
+      </w:r>
+      <w:proofErr w:type="spellEnd"/>
+      <w:r>
+        <w:rPr>
+          <w:b/>
+        </w:rPr>
+        <w:t xml:space="preserve"> </w:t>
+      </w:r>
+      <w:r>
+        <w:t>:</w:t>
+      </w:r>
+      <w:r>
+        <w:t>Dental Restoration Material</w:t>
+      </w:r>
+      <w:r>
+        <w:t>**</w:t>
+      </w:r>
+      <w:r>
+        <w:t xml:space="preserve"> </w:t>
+      </w:r>
+      <w:r>
+        <w:rPr>
+          <w:b/>
+          <w:color w:val="FF0000"/>
+        </w:rPr>
+        <w:t>NB: T</w:t>
+      </w:r>
+      <w:r>
+        <w:rPr>
+          <w:b/>
+          <w:color w:val="FF0000"/>
+        </w:rPr>
+        <w:t>here are more than one</w:t>
+      </w:r>
+      <w:r>
+        <w:rPr>
+          <w:b/>
+          <w:color w:val="FF0000"/>
+        </w:rPr>
+        <w:t>.</w:t>
+      </w:r>
+    </w:p>
+    <w:p>
+      <w:proofErr w:type="gramStart"/>
       <w:r>
         <w:rPr>
           <w:i/>
@@ -293,6 +199,86 @@
           <w:i/>
         </w:rPr>
         <w:t>patient</w:t>
+      </w:r>
+      <w:proofErr w:type="gramEnd"/>
+      <w:r>
+        <w:t xml:space="preserve"> </w:t>
+      </w:r>
+      <w:proofErr w:type="spellStart"/>
+      <w:r>
+        <w:rPr>
+          <w:b/>
+        </w:rPr>
+        <w:t>rdf:type</w:t>
+      </w:r>
+      <w:proofErr w:type="spellEnd"/>
+      <w:r>
+        <w:rPr>
+          <w:b/>
+        </w:rPr>
+        <w:t xml:space="preserve"> </w:t>
+      </w:r>
+      <w:r>
+        <w:t>:</w:t>
+      </w:r>
+      <w:r>
+        <w:t>Human Dental Patient</w:t>
+      </w:r>
+    </w:p>
+    <w:p>
+      <w:proofErr w:type="gramStart"/>
+      <w:r>
+        <w:rPr>
+          <w:i/>
+        </w:rPr>
+        <w:t>:</w:t>
+      </w:r>
+      <w:r>
+        <w:rPr>
+          <w:i/>
+        </w:rPr>
+        <w:t>provider</w:t>
+      </w:r>
+      <w:proofErr w:type="gramEnd"/>
+      <w:r>
+        <w:rPr>
+          <w:i/>
+        </w:rPr>
+        <w:t xml:space="preserve"> </w:t>
+      </w:r>
+      <w:proofErr w:type="spellStart"/>
+      <w:r>
+        <w:rPr>
+          <w:b/>
+        </w:rPr>
+        <w:t>rdf:type</w:t>
+      </w:r>
+      <w:proofErr w:type="spellEnd"/>
+      <w:r>
+        <w:rPr>
+          <w:b/>
+        </w:rPr>
+        <w:t xml:space="preserve"> </w:t>
+      </w:r>
+      <w:r>
+        <w:t>:</w:t>
+      </w:r>
+      <w:r>
+        <w:t>Dental Health Care Provider</w:t>
+      </w:r>
+    </w:p>
+    <w:p/>
+    <w:p>
+      <w:pPr>
+        <w:rPr>
+          <w:b/>
+        </w:rPr>
+      </w:pPr>
+      <w:r>
+        <w:rPr>
+          <w:b/>
+        </w:rPr>
+        <w:t>- Relate material entities</w:t>
       </w:r>
     </w:p>
     <w:p>
@@ -312,7 +298,7 @@
         <w:rPr>
           <w:i/>
         </w:rPr>
-        <w:t>material</w:t>
+        <w:t>tooth</w:t>
       </w:r>
       <w:proofErr w:type="gramEnd"/>
       <w:r>
@@ -337,145 +323,7 @@
         <w:rPr>
           <w:i/>
         </w:rPr>
-        <w:t>tooth</w:t>
-      </w:r>
-    </w:p>
-    <w:p>
-      <w:pPr>
-        <w:rPr>
-          <w:i/>
-        </w:rPr>
-      </w:pPr>
-    </w:p>
-    <w:p>
-      <w:pPr>
-        <w:rPr>
-          <w:b/>
-        </w:rPr>
-      </w:pPr>
-      <w:r>
-        <w:rPr>
-          <w:b/>
-          <w:i/>
-        </w:rPr>
-        <w:t xml:space="preserve">- </w:t>
-      </w:r>
-      <w:r>
-        <w:rPr>
-          <w:b/>
-        </w:rPr>
-        <w:t>De</w:t>
-      </w:r>
-      <w:r>
-        <w:rPr>
-          <w:b/>
-        </w:rPr>
-        <w:t xml:space="preserve">clare restoration procedure, </w:t>
-      </w:r>
-      <w:r>
-        <w:rPr>
-          <w:b/>
-        </w:rPr>
-        <w:t>when it occurred</w:t>
-      </w:r>
-      <w:r>
-        <w:rPr>
-          <w:b/>
-        </w:rPr>
-        <w:t>, and the</w:t>
-      </w:r>
-      <w:r>
-        <w:rPr>
-          <w:b/>
-        </w:rPr>
-        <w:t xml:space="preserve"> visit it is part of</w:t>
-      </w:r>
-    </w:p>
-    <w:p>
-      <w:proofErr w:type="gramStart"/>
-      <w:r>
-        <w:rPr>
-          <w:i/>
-        </w:rPr>
-        <w:t>:</w:t>
-      </w:r>
-      <w:r>
-        <w:rPr>
-          <w:i/>
-        </w:rPr>
-        <w:t>visit</w:t>
-      </w:r>
-      <w:proofErr w:type="gramEnd"/>
-      <w:r>
-        <w:rPr>
-          <w:i/>
-        </w:rPr>
-        <w:t xml:space="preserve"> </w:t>
-      </w:r>
-      <w:proofErr w:type="spellStart"/>
-      <w:r>
-        <w:rPr>
-          <w:b/>
-        </w:rPr>
-        <w:t>rdf:type</w:t>
-      </w:r>
-      <w:proofErr w:type="spellEnd"/>
-      <w:r>
-        <w:rPr>
-          <w:b/>
-        </w:rPr>
-        <w:t xml:space="preserve"> </w:t>
-      </w:r>
-      <w:r>
-        <w:t>:</w:t>
-      </w:r>
-      <w:r>
-        <w:t>Dental Visit</w:t>
-      </w:r>
-    </w:p>
-    <w:p>
-      <w:proofErr w:type="gramStart"/>
-      <w:r>
-        <w:rPr>
-          <w:i/>
-        </w:rPr>
-        <w:t>:</w:t>
-      </w:r>
-      <w:r>
-        <w:rPr>
-          <w:i/>
-        </w:rPr>
-        <w:t>procedure</w:t>
-      </w:r>
-      <w:proofErr w:type="gramEnd"/>
-      <w:r>
-        <w:rPr>
-          <w:i/>
-        </w:rPr>
-        <w:t xml:space="preserve"> </w:t>
-      </w:r>
-      <w:proofErr w:type="spellStart"/>
-      <w:r>
-        <w:rPr>
-          <w:b/>
-        </w:rPr>
-        <w:t>rdf:type</w:t>
-      </w:r>
-      <w:proofErr w:type="spellEnd"/>
-      <w:r>
-        <w:rPr>
-          <w:b/>
-        </w:rPr>
-        <w:t xml:space="preserve"> </w:t>
-      </w:r>
-      <w:r>
-        <w:t>:</w:t>
-      </w:r>
-      <w:r>
-        <w:t>Crown</w:t>
-      </w:r>
-      <w:r>
-        <w:t xml:space="preserve"> Restoration Procedure **</w:t>
+        <w:t>patient</w:t>
       </w:r>
     </w:p>
     <w:p>
@@ -495,6 +343,139 @@
         <w:rPr>
           <w:i/>
         </w:rPr>
+        <w:t>material</w:t>
+      </w:r>
+      <w:proofErr w:type="gramEnd"/>
+      <w:r>
+        <w:t xml:space="preserve"> </w:t>
+      </w:r>
+      <w:r>
+        <w:rPr>
+          <w:b/>
+        </w:rPr>
+        <w:t>part of</w:t>
+      </w:r>
+      <w:r>
+        <w:t xml:space="preserve"> </w:t>
+      </w:r>
+      <w:r>
+        <w:rPr>
+          <w:i/>
+        </w:rPr>
+        <w:t>:</w:t>
+      </w:r>
+      <w:r>
+        <w:rPr>
+          <w:i/>
+        </w:rPr>
+        <w:t>tooth</w:t>
+      </w:r>
+    </w:p>
+    <w:p>
+      <w:pPr>
+        <w:rPr>
+          <w:i/>
+        </w:rPr>
+      </w:pPr>
+    </w:p>
+    <w:p>
+      <w:pPr>
+        <w:rPr>
+          <w:b/>
+        </w:rPr>
+      </w:pPr>
+      <w:r>
+        <w:rPr>
+          <w:b/>
+          <w:i/>
+        </w:rPr>
+        <w:t xml:space="preserve">- </w:t>
+      </w:r>
+      <w:r>
+        <w:rPr>
+          <w:b/>
+        </w:rPr>
+        <w:t>De</w:t>
+      </w:r>
+      <w:r>
+        <w:rPr>
+          <w:b/>
+        </w:rPr>
+        <w:t xml:space="preserve">clare restoration procedure, </w:t>
+      </w:r>
+      <w:r>
+        <w:rPr>
+          <w:b/>
+        </w:rPr>
+        <w:t>when it occurred</w:t>
+      </w:r>
+      <w:r>
+        <w:rPr>
+          <w:b/>
+        </w:rPr>
+        <w:t>, and the</w:t>
+      </w:r>
+      <w:r>
+        <w:rPr>
+          <w:b/>
+        </w:rPr>
+        <w:t xml:space="preserve"> visit it is part of</w:t>
+      </w:r>
+    </w:p>
+    <w:p>
+      <w:proofErr w:type="gramStart"/>
+      <w:r>
+        <w:rPr>
+          <w:i/>
+        </w:rPr>
+        <w:t>:</w:t>
+      </w:r>
+      <w:r>
+        <w:rPr>
+          <w:i/>
+        </w:rPr>
+        <w:t>visit</w:t>
+      </w:r>
+      <w:proofErr w:type="gramEnd"/>
+      <w:r>
+        <w:rPr>
+          <w:i/>
+        </w:rPr>
+        <w:t xml:space="preserve"> </w:t>
+      </w:r>
+      <w:proofErr w:type="spellStart"/>
+      <w:r>
+        <w:rPr>
+          <w:b/>
+        </w:rPr>
+        <w:t>rdf:type</w:t>
+      </w:r>
+      <w:proofErr w:type="spellEnd"/>
+      <w:r>
+        <w:rPr>
+          <w:b/>
+        </w:rPr>
+        <w:t xml:space="preserve"> </w:t>
+      </w:r>
+      <w:r>
+        <w:t>:</w:t>
+      </w:r>
+      <w:r>
+        <w:t>Dental Visit</w:t>
+      </w:r>
+    </w:p>
+    <w:p>
+      <w:proofErr w:type="gramStart"/>
+      <w:r>
+        <w:rPr>
+          <w:i/>
+        </w:rPr>
+        <w:t>:</w:t>
+      </w:r>
+      <w:r>
+        <w:rPr>
+          <w:i/>
+        </w:rPr>
         <w:t>procedure</w:t>
       </w:r>
       <w:proofErr w:type="gramEnd"/>
@@ -504,79 +485,28 @@
         </w:rPr>
         <w:t xml:space="preserve"> </w:t>
       </w:r>
-      <w:r>
-        <w:rPr>
-          <w:b/>
-        </w:rPr>
-        <w:t xml:space="preserve">part of </w:t>
-      </w:r>
-      <w:r>
-        <w:rPr>
-          <w:i/>
-        </w:rPr>
-        <w:t>:</w:t>
-      </w:r>
-      <w:r>
-        <w:rPr>
-          <w:i/>
-        </w:rPr>
-        <w:t>visit</w:t>
-      </w:r>
-    </w:p>
-    <w:p>
-      <w:proofErr w:type="gramStart"/>
-      <w:r>
-        <w:rPr>
-          <w:i/>
-        </w:rPr>
-        <w:t>:</w:t>
-      </w:r>
-      <w:r>
-        <w:rPr>
-          <w:i/>
-        </w:rPr>
-        <w:t>procedure</w:t>
-      </w:r>
-      <w:proofErr w:type="gramEnd"/>
-      <w:r>
-        <w:rPr>
-          <w:i/>
-        </w:rPr>
-        <w:t xml:space="preserve"> </w:t>
-      </w:r>
-      <w:r>
-        <w:rPr>
-          <w:b/>
-        </w:rPr>
-        <w:t xml:space="preserve">occurrence date </w:t>
-      </w:r>
-      <w:r>
-        <w:t>&lt;</w:t>
-      </w:r>
       <w:proofErr w:type="spellStart"/>
       <w:r>
-        <w:t>xsd:dateTime</w:t>
+        <w:rPr>
+          <w:b/>
+        </w:rPr>
+        <w:t>rdf:type</w:t>
       </w:r>
       <w:proofErr w:type="spellEnd"/>
       <w:r>
-        <w:t>&gt;</w:t>
-      </w:r>
-      <w:r>
-        <w:t xml:space="preserve"> ## this is optional</w:t>
-      </w:r>
-    </w:p>
-    <w:p/>
-    <w:p>
-      <w:pPr>
-        <w:rPr>
-          <w:b/>
-        </w:rPr>
-      </w:pPr>
-      <w:r>
-        <w:rPr>
-          <w:b/>
-        </w:rPr>
-        <w:t>- Specify the inputs and outputs of procedure</w:t>
+        <w:rPr>
+          <w:b/>
+        </w:rPr>
+        <w:t xml:space="preserve"> </w:t>
+      </w:r>
+      <w:r>
+        <w:t>:</w:t>
+      </w:r>
+      <w:r>
+        <w:t>Crown</w:t>
+      </w:r>
+      <w:r>
+        <w:t xml:space="preserve"> Restoration Procedure **</w:t>
       </w:r>
     </w:p>
     <w:p>
@@ -605,31 +535,79 @@
         </w:rPr>
         <w:t xml:space="preserve"> </w:t>
       </w:r>
+      <w:r>
+        <w:rPr>
+          <w:b/>
+        </w:rPr>
+        <w:t xml:space="preserve">part of </w:t>
+      </w:r>
+      <w:r>
+        <w:rPr>
+          <w:i/>
+        </w:rPr>
+        <w:t>:</w:t>
+      </w:r>
+      <w:r>
+        <w:rPr>
+          <w:i/>
+        </w:rPr>
+        <w:t>visit</w:t>
+      </w:r>
+    </w:p>
+    <w:p>
+      <w:proofErr w:type="gramStart"/>
+      <w:r>
+        <w:rPr>
+          <w:i/>
+        </w:rPr>
+        <w:t>:</w:t>
+      </w:r>
+      <w:r>
+        <w:rPr>
+          <w:i/>
+        </w:rPr>
+        <w:t>procedure</w:t>
+      </w:r>
+      <w:proofErr w:type="gramEnd"/>
+      <w:r>
+        <w:rPr>
+          <w:i/>
+        </w:rPr>
+        <w:t xml:space="preserve"> </w:t>
+      </w:r>
+      <w:r>
+        <w:rPr>
+          <w:b/>
+        </w:rPr>
+        <w:t xml:space="preserve">occurrence date </w:t>
+      </w:r>
+      <w:r>
+        <w:t>&lt;</w:t>
+      </w:r>
       <w:proofErr w:type="spellStart"/>
       <w:r>
-        <w:rPr>
-          <w:b/>
-        </w:rPr>
-        <w:t>has_specified_input</w:t>
+        <w:t>xsd:dateTime</w:t>
       </w:r>
       <w:proofErr w:type="spellEnd"/>
       <w:r>
-        <w:rPr>
-          <w:b/>
-        </w:rPr>
-        <w:t xml:space="preserve">  </w:t>
-      </w:r>
-      <w:r>
-        <w:rPr>
-          <w:i/>
-        </w:rPr>
-        <w:t>:</w:t>
-      </w:r>
-      <w:r>
-        <w:rPr>
-          <w:i/>
-        </w:rPr>
-        <w:t>provider</w:t>
+        <w:t>&gt;</w:t>
+      </w:r>
+      <w:r>
+        <w:t xml:space="preserve"> ## this is optional</w:t>
+      </w:r>
+    </w:p>
+    <w:p/>
+    <w:p>
+      <w:pPr>
+        <w:rPr>
+          <w:b/>
+        </w:rPr>
+      </w:pPr>
+      <w:r>
+        <w:rPr>
+          <w:b/>
+        </w:rPr>
+        <w:t>- Specify the inputs and outputs of procedure</w:t>
       </w:r>
     </w:p>
     <w:p>
@@ -682,7 +660,7 @@
         <w:rPr>
           <w:i/>
         </w:rPr>
-        <w:t>tooth</w:t>
+        <w:t>provider</w:t>
       </w:r>
     </w:p>
     <w:p>
@@ -723,19 +701,19 @@
         <w:rPr>
           <w:b/>
         </w:rPr>
-        <w:t xml:space="preserve"> </w:t>
-      </w:r>
-      <w:r>
-        <w:rPr>
-          <w:i/>
-        </w:rPr>
-        <w:t>:</w:t>
-      </w:r>
-      <w:r>
-        <w:rPr>
-          <w:i/>
-        </w:rPr>
-        <w:t>material</w:t>
+        <w:t xml:space="preserve">  </w:t>
+      </w:r>
+      <w:r>
+        <w:rPr>
+          <w:i/>
+        </w:rPr>
+        <w:t>:</w:t>
+      </w:r>
+      <w:r>
+        <w:rPr>
+          <w:i/>
+        </w:rPr>
+        <w:t>tooth</w:t>
       </w:r>
     </w:p>
     <w:p>
@@ -769,6 +747,59 @@
         <w:rPr>
           <w:b/>
         </w:rPr>
+        <w:t>has_specified_input</w:t>
+      </w:r>
+      <w:proofErr w:type="spellEnd"/>
+      <w:r>
+        <w:rPr>
+          <w:b/>
+        </w:rPr>
+        <w:t xml:space="preserve"> </w:t>
+      </w:r>
+      <w:r>
+        <w:rPr>
+          <w:i/>
+        </w:rPr>
+        <w:t>:</w:t>
+      </w:r>
+      <w:r>
+        <w:rPr>
+          <w:i/>
+        </w:rPr>
+        <w:t>material</w:t>
+      </w:r>
+    </w:p>
+    <w:p>
+      <w:pPr>
+        <w:rPr>
+          <w:i/>
+        </w:rPr>
+      </w:pPr>
+      <w:proofErr w:type="gramStart"/>
+      <w:r>
+        <w:rPr>
+          <w:i/>
+        </w:rPr>
+        <w:t>:</w:t>
+      </w:r>
+      <w:r>
+        <w:rPr>
+          <w:i/>
+        </w:rPr>
+        <w:t>procedure</w:t>
+      </w:r>
+      <w:proofErr w:type="gramEnd"/>
+      <w:r>
+        <w:rPr>
+          <w:i/>
+        </w:rPr>
+        <w:t xml:space="preserve"> </w:t>
+      </w:r>
+      <w:proofErr w:type="spellStart"/>
+      <w:r>
+        <w:rPr>
+          <w:b/>
+        </w:rPr>
         <w:t>has_specified_output</w:t>
       </w:r>
       <w:proofErr w:type="spellEnd"/>
@@ -933,10 +964,7 @@
     </w:p>
     <w:p>
       <w:r>
-        <w:t xml:space="preserve">'2390', </w:t>
-      </w:r>
-      <w:r>
-        <w:t xml:space="preserve">/* </w:t>
+        <w:t xml:space="preserve">'2390', /* </w:t>
       </w:r>
       <w:proofErr w:type="gramStart"/>
       <w:r>
